--- a/cover pages/Front-Page-C-Programming.docx
+++ b/cover pages/Front-Page-C-Programming.docx
@@ -3,8 +3,6 @@
 <w:document xmlns:wpc="http://schemas.microsoft.com/office/word/2010/wordprocessingCanvas" xmlns:mc="http://schemas.openxmlformats.org/markup-compatibility/2006" xmlns:o="urn:schemas-microsoft-com:office:office" xmlns:r="http://schemas.openxmlformats.org/officeDocument/2006/relationships" xmlns:m="http://schemas.openxmlformats.org/officeDocument/2006/math" xmlns:v="urn:schemas-microsoft-com:vml" xmlns:wp14="http://schemas.microsoft.com/office/word/2010/wordprocessingDrawing" xmlns:wp="http://schemas.openxmlformats.org/drawingml/2006/wordprocessingDrawing" xmlns:w="http://schemas.openxmlformats.org/wordprocessingml/2006/main" xmlns:w14="http://schemas.microsoft.com/office/word/2010/wordml" xmlns:w10="urn:schemas-microsoft-com:office:word" xmlns:w15="http://schemas.microsoft.com/office/word/2012/wordml" xmlns:wpg="http://schemas.microsoft.com/office/word/2010/wordprocessingGroup" xmlns:wpi="http://schemas.microsoft.com/office/word/2010/wordprocessingInk" xmlns:wne="http://schemas.microsoft.com/office/word/2006/wordml" xmlns:wps="http://schemas.microsoft.com/office/word/2010/wordprocessingShape" xmlns:wpsCustomData="http://www.wps.cn/officeDocument/2013/wpsCustomData" mc:Ignorable="w14 w15 wp14">
   <w:body>
     <w:p>
-      <w:bookmarkStart w:id="0" w:name="_GoBack"/>
-      <w:bookmarkEnd w:id="0"/>
       <w:r>
         <w:t xml:space="preserve">                                     </w:t>
       </w:r>
@@ -412,7 +410,7 @@
         <w:tabs>
           <w:tab w:val="left" w:pos="5190"/>
         </w:tabs>
-        <w:ind w:left="3472" w:leftChars="0"/>
+        <w:ind w:firstLine="2881" w:firstLineChars="900"/>
         <w:rPr>
           <w:rFonts w:hint="default"/>
           <w:b/>
@@ -422,6 +420,8 @@
           <w:lang w:val="en-US"/>
         </w:rPr>
       </w:pPr>
+      <w:bookmarkStart w:id="0" w:name="_GoBack"/>
+      <w:bookmarkEnd w:id="0"/>
       <w:r>
         <w:rPr>
           <w:rFonts w:hint="default"/>
@@ -431,7 +431,7 @@
           <w:u w:val="thick"/>
           <w:lang w:val="en-US"/>
         </w:rPr>
-        <w:t>C-Programming</w:t>
+        <w:t>C-Programming (GRAPHS)</w:t>
       </w:r>
     </w:p>
     <w:p>
@@ -916,7 +916,7 @@
     <w:lsdException w:uiPriority="99" w:name="Normal Indent"/>
     <w:lsdException w:uiPriority="99" w:name="footnote text"/>
     <w:lsdException w:uiPriority="99" w:name="annotation text"/>
-    <w:lsdException w:uiPriority="99" w:name="header"/>
+    <w:lsdException w:qFormat="1" w:uiPriority="99" w:name="header"/>
     <w:lsdException w:uiPriority="99" w:name="footer"/>
     <w:lsdException w:uiPriority="99" w:name="index heading"/>
     <w:lsdException w:qFormat="1" w:uiPriority="35" w:name="caption"/>
@@ -988,7 +988,7 @@
     <w:lsdException w:uiPriority="99" w:name="HTML Sample"/>
     <w:lsdException w:uiPriority="99" w:name="HTML Typewriter"/>
     <w:lsdException w:uiPriority="99" w:name="HTML Variable"/>
-    <w:lsdException w:uiPriority="99" w:name="Normal Table"/>
+    <w:lsdException w:qFormat="1" w:uiPriority="99" w:name="Normal Table"/>
     <w:lsdException w:uiPriority="99" w:name="annotation subject"/>
     <w:lsdException w:uiPriority="99" w:name="Table Simple 1"/>
     <w:lsdException w:uiPriority="99" w:name="Table Simple 2"/>
@@ -1160,6 +1160,7 @@
     <w:name w:val="Normal Table"/>
     <w:semiHidden/>
     <w:unhideWhenUsed/>
+    <w:qFormat/>
     <w:uiPriority w:val="99"/>
     <w:tblPr>
       <w:tblCellMar>
@@ -1194,6 +1195,7 @@
     <w:basedOn w:val="1"/>
     <w:semiHidden/>
     <w:unhideWhenUsed/>
+    <w:qFormat/>
     <w:uiPriority w:val="99"/>
     <w:pPr>
       <w:tabs>
